--- a/TD_Model/READ ME FIRSTTTT.docx
+++ b/TD_Model/READ ME FIRSTTTT.docx
@@ -260,9 +260,6 @@
           <w:p>
             <w:pPr>
               <w:ind w:left="400"/>
-              <w:rPr>
-                <w:rFonts w:hint="eastAsia"/>
-              </w:rPr>
             </w:pPr>
             <w:r>
               <w:rPr>
@@ -326,9 +323,6 @@
     <w:p>
       <w:pPr>
         <w:ind w:left="760"/>
-        <w:rPr>
-          <w:rFonts w:hint="eastAsia"/>
-        </w:rPr>
       </w:pPr>
       <w:r>
         <w:rPr>
@@ -734,9 +728,6 @@
           <w:numId w:val="1"/>
         </w:numPr>
         <w:ind w:leftChars="0"/>
-        <w:rPr>
-          <w:rFonts w:hint="eastAsia"/>
-        </w:rPr>
       </w:pPr>
       <w:r>
         <w:rPr>
@@ -753,55 +744,6 @@
           <w:rFonts w:hint="eastAsia"/>
         </w:rPr>
         <w:t>- 코드에 있는 코멘트 참고.</w:t>
-      </w:r>
-      <w:r>
-        <w:br/>
-        <w:t>-</w:t>
-      </w:r>
-      <w:r>
-        <w:t xml:space="preserve"> </w:t>
-      </w:r>
-      <w:r>
-        <w:rPr>
-          <w:rFonts w:hint="eastAsia"/>
-        </w:rPr>
-        <w:t>그냥 돌리시면 안됩니다.</w:t>
-      </w:r>
-      <w:r>
-        <w:t xml:space="preserve"> </w:t>
-      </w:r>
-      <w:r>
-        <w:rPr>
-          <w:rFonts w:hint="eastAsia"/>
-        </w:rPr>
-        <w:t>In</w:t>
-      </w:r>
-      <w:r>
-        <w:t>itialize</w:t>
-      </w:r>
-      <w:r>
-        <w:rPr>
-          <w:rFonts w:hint="eastAsia"/>
-        </w:rPr>
-        <w:t xml:space="preserve"> 블락을 한번 돌리고,</w:t>
-      </w:r>
-      <w:r>
-        <w:t xml:space="preserve"> </w:t>
-      </w:r>
-      <w:r>
-        <w:rPr>
-          <w:rFonts w:hint="eastAsia"/>
-        </w:rPr>
-        <w:t xml:space="preserve">밑에 있는 하나의 </w:t>
-      </w:r>
-      <w:r>
-        <w:t>Block</w:t>
-      </w:r>
-      <w:r>
-        <w:rPr>
-          <w:rFonts w:hint="eastAsia"/>
-        </w:rPr>
-        <w:t>만 돌려야 파일이 생성됩니다.</w:t>
       </w:r>
       <w:r>
         <w:br/>
@@ -811,6 +753,52 @@
         <w:rPr>
           <w:rFonts w:hint="eastAsia"/>
         </w:rPr>
+        <w:t>그냥 돌리시면 안됩니다.</w:t>
+      </w:r>
+      <w:r>
+        <w:t xml:space="preserve"> </w:t>
+      </w:r>
+      <w:r>
+        <w:rPr>
+          <w:rFonts w:hint="eastAsia"/>
+        </w:rPr>
+        <w:t>In</w:t>
+      </w:r>
+      <w:r>
+        <w:t>itialize</w:t>
+      </w:r>
+      <w:r>
+        <w:rPr>
+          <w:rFonts w:hint="eastAsia"/>
+        </w:rPr>
+        <w:t xml:space="preserve"> 블락을 한번 돌리고,</w:t>
+      </w:r>
+      <w:r>
+        <w:t xml:space="preserve"> </w:t>
+      </w:r>
+      <w:r>
+        <w:rPr>
+          <w:rFonts w:hint="eastAsia"/>
+        </w:rPr>
+        <w:t xml:space="preserve">밑에 있는 하나의 </w:t>
+      </w:r>
+      <w:r>
+        <w:t>Block</w:t>
+      </w:r>
+      <w:r>
+        <w:rPr>
+          <w:rFonts w:hint="eastAsia"/>
+        </w:rPr>
+        <w:t>만 돌려야 파일이 생성됩니다.</w:t>
+      </w:r>
+      <w:r>
+        <w:br/>
+        <w:t xml:space="preserve">- </w:t>
+      </w:r>
+      <w:r>
+        <w:rPr>
+          <w:rFonts w:hint="eastAsia"/>
+        </w:rPr>
         <w:t xml:space="preserve">새로운 </w:t>
       </w:r>
       <w:r>
@@ -857,9 +845,70 @@
           <w:rFonts w:hint="eastAsia"/>
         </w:rPr>
         <w:t>를 만들고 저장하셔서 메인 코드에서 불러오시면 됩니다.</w:t>
+      </w:r>
+    </w:p>
+    <w:p>
+      <w:pPr>
+        <w:pStyle w:val="ListParagraph"/>
+        <w:numPr>
+          <w:ilvl w:val="0"/>
+          <w:numId w:val="1"/>
+        </w:numPr>
+        <w:ind w:leftChars="0"/>
+        <w:rPr>
+          <w:sz w:val="32"/>
+        </w:rPr>
+      </w:pPr>
+      <w:r>
+        <w:rPr>
+          <w:rFonts w:hint="eastAsia"/>
+          <w:sz w:val="32"/>
+        </w:rPr>
+        <w:t>결과 확인</w:t>
+      </w:r>
+    </w:p>
+    <w:p>
+      <w:pPr>
+        <w:ind w:left="800"/>
+      </w:pPr>
+      <w:r>
+        <w:rPr>
+          <w:rFonts w:hint="eastAsia"/>
+        </w:rPr>
+        <w:t>다른 값들 보다 F</w:t>
+      </w:r>
+      <w:r>
+        <w:t>igure2</w:t>
+      </w:r>
+      <w:r>
+        <w:rPr>
+          <w:rFonts w:hint="eastAsia"/>
+        </w:rPr>
+        <w:t xml:space="preserve">와 </w:t>
+      </w:r>
+      <w:r>
+        <w:t>3</w:t>
+      </w:r>
+      <w:r>
+        <w:rPr>
+          <w:rFonts w:hint="eastAsia"/>
+        </w:rPr>
+        <w:t xml:space="preserve">의 </w:t>
+      </w:r>
+      <w:r>
+        <w:t xml:space="preserve">W </w:t>
+      </w:r>
+      <w:r>
+        <w:rPr>
+          <w:rFonts w:hint="eastAsia"/>
+        </w:rPr>
+        <w:t>값들을 보시면 됩니다.</w:t>
       </w:r>
       <w:bookmarkStart w:id="0" w:name="_GoBack"/>
       <w:bookmarkEnd w:id="0"/>
+      <w:r>
+        <w:t xml:space="preserve"> </w:t>
+      </w:r>
     </w:p>
     <w:sectPr>
       <w:pgSz w:w="11906" w:h="16838"/>
